--- a/Italiano/Autori/Giovanni Verga.docx
+++ b/Italiano/Autori/Giovanni Verga.docx
@@ -1,6 +1,6 @@
 
 <file path=word/document.xml><?xml version="1.0" encoding="utf-8"?>
-<w:document xmlns:wpc="http://schemas.microsoft.com/office/word/2010/wordprocessingCanvas" xmlns:cx="http://schemas.microsoft.com/office/drawing/2014/chartex" xmlns:cx1="http://schemas.microsoft.com/office/drawing/2015/9/8/chartex" xmlns:mc="http://schemas.openxmlformats.org/markup-compatibility/2006" xmlns:o="urn:schemas-microsoft-com:office:office" xmlns:r="http://schemas.openxmlformats.org/officeDocument/2006/relationships" xmlns:m="http://schemas.openxmlformats.org/officeDocument/2006/math" xmlns:v="urn:schemas-microsoft-com:vml" xmlns:wp14="http://schemas.microsoft.com/office/word/2010/wordprocessingDrawing" xmlns:wp="http://schemas.openxmlformats.org/drawingml/2006/wordprocessingDrawing" xmlns:w10="urn:schemas-microsoft-com:office:word" xmlns:w="http://schemas.openxmlformats.org/wordprocessingml/2006/main" xmlns:w14="http://schemas.microsoft.com/office/word/2010/wordml" xmlns:w15="http://schemas.microsoft.com/office/word/2012/wordml" xmlns:w16se="http://schemas.microsoft.com/office/word/2015/wordml/symex" xmlns:wpg="http://schemas.microsoft.com/office/word/2010/wordprocessingGroup" xmlns:wpi="http://schemas.microsoft.com/office/word/2010/wordprocessingInk" xmlns:wne="http://schemas.microsoft.com/office/word/2006/wordml" xmlns:wps="http://schemas.microsoft.com/office/word/2010/wordprocessingShape" mc:Ignorable="w14 w15 w16se wp14">
+<w:document xmlns:wpc="http://schemas.microsoft.com/office/word/2010/wordprocessingCanvas" xmlns:mc="http://schemas.openxmlformats.org/markup-compatibility/2006" xmlns:o="urn:schemas-microsoft-com:office:office" xmlns:r="http://schemas.openxmlformats.org/officeDocument/2006/relationships" xmlns:m="http://schemas.openxmlformats.org/officeDocument/2006/math" xmlns:v="urn:schemas-microsoft-com:vml" xmlns:wp14="http://schemas.microsoft.com/office/word/2010/wordprocessingDrawing" xmlns:wp="http://schemas.openxmlformats.org/drawingml/2006/wordprocessingDrawing" xmlns:w10="urn:schemas-microsoft-com:office:word" xmlns:w="http://schemas.openxmlformats.org/wordprocessingml/2006/main" xmlns:w14="http://schemas.microsoft.com/office/word/2010/wordml" xmlns:w15="http://schemas.microsoft.com/office/word/2012/wordml" xmlns:wpg="http://schemas.microsoft.com/office/word/2010/wordprocessingGroup" xmlns:wpi="http://schemas.microsoft.com/office/word/2010/wordprocessingInk" xmlns:wne="http://schemas.microsoft.com/office/word/2006/wordml" xmlns:wps="http://schemas.microsoft.com/office/word/2010/wordprocessingShape" mc:Ignorable="w14 w15 wp14">
   <w:body>
     <w:p>
       <w:pPr>
@@ -46,6 +46,7 @@
     </w:p>
     <w:p>
       <w:pPr>
+        <w:spacing w:line="276" w:lineRule="auto"/>
         <w:jc w:val="both"/>
         <w:rPr>
           <w:rFonts w:ascii="Arial" w:hAnsi="Arial" w:cs="Arial"/>
@@ -363,8 +364,7 @@
       <w:r>
         <w:rPr>
           <w:rFonts w:ascii="Arial" w:hAnsi="Arial" w:cs="Arial"/>
-          <w:color w:val="000000" w:themeColor="text1"/>
-          <w:highlight w:val="green"/>
+          <w:color w:val="2E74B5" w:themeColor="accent1" w:themeShade="BF"/>
           <w:lang w:val="it-IT"/>
         </w:rPr>
         <w:t>Amore e Patria</w:t>
@@ -380,8 +380,7 @@
       <w:r>
         <w:rPr>
           <w:rFonts w:ascii="Arial" w:hAnsi="Arial" w:cs="Arial"/>
-          <w:color w:val="000000" w:themeColor="text1"/>
-          <w:highlight w:val="green"/>
+          <w:color w:val="2E74B5" w:themeColor="accent1" w:themeShade="BF"/>
           <w:lang w:val="it-IT"/>
         </w:rPr>
         <w:t>I Carbonari della montagna</w:t>
@@ -413,8 +412,7 @@
       <w:r>
         <w:rPr>
           <w:rFonts w:ascii="Arial" w:hAnsi="Arial" w:cs="Arial"/>
-          <w:color w:val="000000" w:themeColor="text1"/>
-          <w:highlight w:val="green"/>
+          <w:color w:val="2E74B5" w:themeColor="accent1" w:themeShade="BF"/>
           <w:lang w:val="it-IT"/>
         </w:rPr>
         <w:t>Sulle Lagune</w:t>
@@ -470,8 +468,7 @@
       <w:r>
         <w:rPr>
           <w:rFonts w:ascii="Arial" w:hAnsi="Arial" w:cs="Arial"/>
-          <w:color w:val="000000" w:themeColor="text1"/>
-          <w:highlight w:val="green"/>
+          <w:color w:val="2E74B5" w:themeColor="accent1" w:themeShade="BF"/>
           <w:lang w:val="it-IT"/>
         </w:rPr>
         <w:t>Una peccatrice</w:t>
@@ -487,8 +484,7 @@
       <w:r>
         <w:rPr>
           <w:rFonts w:ascii="Arial" w:hAnsi="Arial" w:cs="Arial"/>
-          <w:color w:val="000000" w:themeColor="text1"/>
-          <w:highlight w:val="green"/>
+          <w:color w:val="2E74B5" w:themeColor="accent1" w:themeShade="BF"/>
           <w:lang w:val="it-IT"/>
         </w:rPr>
         <w:t>Storia si una capinera</w:t>
@@ -504,8 +500,7 @@
       <w:r>
         <w:rPr>
           <w:rFonts w:ascii="Arial" w:hAnsi="Arial" w:cs="Arial"/>
-          <w:color w:val="000000" w:themeColor="text1"/>
-          <w:highlight w:val="green"/>
+          <w:color w:val="2E74B5" w:themeColor="accent1" w:themeShade="BF"/>
           <w:lang w:val="it-IT"/>
         </w:rPr>
         <w:t>Eva</w:t>
@@ -521,8 +516,7 @@
       <w:r>
         <w:rPr>
           <w:rFonts w:ascii="Arial" w:hAnsi="Arial" w:cs="Arial"/>
-          <w:color w:val="000000" w:themeColor="text1"/>
-          <w:highlight w:val="green"/>
+          <w:color w:val="2E74B5" w:themeColor="accent1" w:themeShade="BF"/>
           <w:lang w:val="it-IT"/>
         </w:rPr>
         <w:t>Tigre reale</w:t>
@@ -538,8 +532,7 @@
       <w:r>
         <w:rPr>
           <w:rFonts w:ascii="Arial" w:hAnsi="Arial" w:cs="Arial"/>
-          <w:color w:val="000000" w:themeColor="text1"/>
-          <w:highlight w:val="green"/>
+          <w:color w:val="2E74B5" w:themeColor="accent1" w:themeShade="BF"/>
           <w:lang w:val="it-IT"/>
         </w:rPr>
         <w:t>Eros</w:t>
@@ -587,8 +580,7 @@
       <w:r>
         <w:rPr>
           <w:rFonts w:ascii="Arial" w:hAnsi="Arial" w:cs="Arial"/>
-          <w:color w:val="000000" w:themeColor="text1"/>
-          <w:highlight w:val="green"/>
+          <w:color w:val="2E74B5" w:themeColor="accent1" w:themeShade="BF"/>
           <w:lang w:val="it-IT"/>
         </w:rPr>
         <w:t>Nedda</w:t>
@@ -685,8 +677,7 @@
       <w:r>
         <w:rPr>
           <w:rFonts w:ascii="Arial" w:hAnsi="Arial" w:cs="Arial"/>
-          <w:color w:val="000000" w:themeColor="text1"/>
-          <w:highlight w:val="green"/>
+          <w:color w:val="2E74B5" w:themeColor="accent1" w:themeShade="BF"/>
           <w:lang w:val="it-IT"/>
         </w:rPr>
         <w:t>Vita dei campi</w:t>
@@ -705,21 +696,84 @@
           <w:color w:val="000000" w:themeColor="text1"/>
           <w:lang w:val="it-IT"/>
         </w:rPr>
-        <w:t xml:space="preserve"> (1880) segna il definitivo approdo al verismo. I temi: impossibilità da parte dei “poveri” di migliorare la loro condizione, la passione e la “roba”. Personaggi umili e canone dell’impersonalità. Composto da 9 novelle: Nedda, Fantasticheria, Cavalleria rusticana, La lupa,</w:t>
-      </w:r>
-      <w:r>
-        <w:rPr>
-          <w:rFonts w:ascii="Arial" w:hAnsi="Arial" w:cs="Arial"/>
-          <w:color w:val="000000" w:themeColor="text1"/>
-          <w:lang w:val="it-IT"/>
-        </w:rPr>
-        <w:t xml:space="preserve"> L’amante di Gramigna, </w:t>
-      </w:r>
-      <w:r>
-        <w:rPr>
-          <w:rFonts w:ascii="Arial" w:hAnsi="Arial" w:cs="Arial"/>
-          <w:color w:val="000000" w:themeColor="text1"/>
-          <w:highlight w:val="green"/>
+        <w:t xml:space="preserve"> (1880) segna il definitivo approdo al verismo. I temi: impossibilità da parte dei “poveri” di migliorare la loro condizione, la passione e la “roba”. Personaggi umili e canone dell’impersonalità. Composto da 9 novelle: Nedda, </w:t>
+      </w:r>
+      <w:r>
+        <w:rPr>
+          <w:rFonts w:ascii="Arial" w:hAnsi="Arial" w:cs="Arial"/>
+          <w:color w:val="2E74B5" w:themeColor="accent1" w:themeShade="BF"/>
+          <w:lang w:val="it-IT"/>
+        </w:rPr>
+        <w:t>Fantasticheria</w:t>
+      </w:r>
+      <w:r>
+        <w:rPr>
+          <w:rFonts w:ascii="Arial" w:hAnsi="Arial" w:cs="Arial"/>
+          <w:color w:val="000000" w:themeColor="text1"/>
+          <w:lang w:val="it-IT"/>
+        </w:rPr>
+        <w:t xml:space="preserve">, </w:t>
+      </w:r>
+      <w:r>
+        <w:rPr>
+          <w:rFonts w:ascii="Arial" w:hAnsi="Arial" w:cs="Arial"/>
+          <w:color w:val="2E74B5" w:themeColor="accent1" w:themeShade="BF"/>
+          <w:lang w:val="it-IT"/>
+        </w:rPr>
+        <w:t>Cavalleria rusticana</w:t>
+      </w:r>
+      <w:r>
+        <w:rPr>
+          <w:rFonts w:ascii="Arial" w:hAnsi="Arial" w:cs="Arial"/>
+          <w:color w:val="000000" w:themeColor="text1"/>
+          <w:lang w:val="it-IT"/>
+        </w:rPr>
+        <w:t xml:space="preserve">, </w:t>
+      </w:r>
+      <w:r>
+        <w:rPr>
+          <w:rFonts w:ascii="Arial" w:hAnsi="Arial" w:cs="Arial"/>
+          <w:color w:val="2E74B5" w:themeColor="accent1" w:themeShade="BF"/>
+          <w:lang w:val="it-IT"/>
+        </w:rPr>
+        <w:t>La lupa</w:t>
+      </w:r>
+      <w:r>
+        <w:rPr>
+          <w:rFonts w:ascii="Arial" w:hAnsi="Arial" w:cs="Arial"/>
+          <w:color w:val="000000" w:themeColor="text1"/>
+          <w:lang w:val="it-IT"/>
+        </w:rPr>
+        <w:t>,</w:t>
+      </w:r>
+      <w:r>
+        <w:rPr>
+          <w:rFonts w:ascii="Arial" w:hAnsi="Arial" w:cs="Arial"/>
+          <w:color w:val="000000" w:themeColor="text1"/>
+          <w:lang w:val="it-IT"/>
+        </w:rPr>
+        <w:t xml:space="preserve"> </w:t>
+      </w:r>
+      <w:r>
+        <w:rPr>
+          <w:rFonts w:ascii="Arial" w:hAnsi="Arial" w:cs="Arial"/>
+          <w:color w:val="2E74B5" w:themeColor="accent1" w:themeShade="BF"/>
+          <w:lang w:val="it-IT"/>
+        </w:rPr>
+        <w:t>L’amante di Gramigna</w:t>
+      </w:r>
+      <w:r>
+        <w:rPr>
+          <w:rFonts w:ascii="Arial" w:hAnsi="Arial" w:cs="Arial"/>
+          <w:color w:val="000000" w:themeColor="text1"/>
+          <w:lang w:val="it-IT"/>
+        </w:rPr>
+        <w:t xml:space="preserve">, </w:t>
+      </w:r>
+      <w:r>
+        <w:rPr>
+          <w:rFonts w:ascii="Arial" w:hAnsi="Arial" w:cs="Arial"/>
+          <w:color w:val="2E74B5" w:themeColor="accent1" w:themeShade="BF"/>
           <w:lang w:val="it-IT"/>
         </w:rPr>
         <w:t>Rosso Malpelo</w:t>
@@ -730,17 +784,31 @@
           <w:color w:val="000000" w:themeColor="text1"/>
           <w:lang w:val="it-IT"/>
         </w:rPr>
-        <w:t xml:space="preserve"> e altri. In particolare quest’ultimo occupa una posizione fondamentale nell’arco dell’opera verghiana: è infatti il testo che da inizio alla fase “verista” dello scrittore. Il narr</w:t>
-      </w:r>
-      <w:bookmarkStart w:id="0" w:name="_GoBack"/>
-      <w:bookmarkEnd w:id="0"/>
-      <w:r>
-        <w:rPr>
-          <w:rFonts w:ascii="Arial" w:hAnsi="Arial" w:cs="Arial"/>
-          <w:color w:val="000000" w:themeColor="text1"/>
-          <w:lang w:val="it-IT"/>
-        </w:rPr>
-        <w:t>atore è interno alla vicenda, portavoce di un’ambiente primitivo e rozzo. Tutta la vicenda si basa sulle azioni svolte da Rosso Malpelo, ragazzo cattivo dati suoi capelli rossi.</w:t>
+        <w:t xml:space="preserve"> e altri. In particolare quest’ultimo occupa una posizione fondamentale nell’arco dell’opera verghiana: è infatti il testo che da inizio alla fase “verista” dello scrittore. Il narratore è interno alla vicenda, portavoce</w:t>
+      </w:r>
+      <w:r>
+        <w:rPr>
+          <w:rFonts w:ascii="Arial" w:hAnsi="Arial" w:cs="Arial"/>
+          <w:color w:val="000000" w:themeColor="text1"/>
+          <w:lang w:val="it-IT"/>
+        </w:rPr>
+        <w:t xml:space="preserve"> di un’ambiente primitivo e rozzo. Tutta la vicenda si basa sulle azioni svolte da Ros</w:t>
+      </w:r>
+      <w:r>
+        <w:rPr>
+          <w:rFonts w:ascii="Arial" w:hAnsi="Arial" w:cs="Arial"/>
+          <w:color w:val="000000" w:themeColor="text1"/>
+          <w:lang w:val="it-IT"/>
+        </w:rPr>
+        <w:t>so Malpelo, ragazzo cattivo per i</w:t>
+      </w:r>
+      <w:r>
+        <w:rPr>
+          <w:rFonts w:ascii="Arial" w:hAnsi="Arial" w:cs="Arial"/>
+          <w:color w:val="000000" w:themeColor="text1"/>
+          <w:lang w:val="it-IT"/>
+        </w:rPr>
+        <w:t xml:space="preserve"> suoi capelli rossi.</w:t>
       </w:r>
       <w:r>
         <w:rPr>
@@ -772,7 +840,15 @@
           <w:color w:val="000000" w:themeColor="text1"/>
           <w:lang w:val="it-IT"/>
         </w:rPr>
-        <w:t xml:space="preserve"> Il ragazzo ha perfettamente assimilato le leggi che regolano il mondo della cava, la regol</w:t>
+        <w:t xml:space="preserve"> Il ragazzo ha perfettamente assimilato le leggi che </w:t>
+      </w:r>
+      <w:r>
+        <w:rPr>
+          <w:rFonts w:ascii="Arial" w:hAnsi="Arial" w:cs="Arial"/>
+          <w:color w:val="000000" w:themeColor="text1"/>
+          <w:lang w:val="it-IT"/>
+        </w:rPr>
+        <w:t>regolano il mondo della cava, la regol</w:t>
       </w:r>
       <w:r>
         <w:rPr>
@@ -824,6 +900,74 @@
       <w:r>
         <w:rPr>
           <w:rFonts w:ascii="Arial" w:hAnsi="Arial" w:cs="Arial"/>
+          <w:color w:val="000000" w:themeColor="text1"/>
+          <w:lang w:val="it-IT"/>
+        </w:rPr>
+        <w:t xml:space="preserve">TRAMA: egli si chiama così per i suoi capelli rossi, è un ragazzo malizioso e cattivo. Lavora nella cava di rena e torna a casa solo il sabato. Lavora lì perché il padre Mastro </w:t>
+      </w:r>
+      <w:proofErr w:type="spellStart"/>
+      <w:r>
+        <w:rPr>
+          <w:rFonts w:ascii="Arial" w:hAnsi="Arial" w:cs="Arial"/>
+          <w:color w:val="000000" w:themeColor="text1"/>
+          <w:lang w:val="it-IT"/>
+        </w:rPr>
+        <w:t>Misciu</w:t>
+      </w:r>
+      <w:proofErr w:type="spellEnd"/>
+      <w:r>
+        <w:rPr>
+          <w:rFonts w:ascii="Arial" w:hAnsi="Arial" w:cs="Arial"/>
+          <w:color w:val="000000" w:themeColor="text1"/>
+          <w:lang w:val="it-IT"/>
+        </w:rPr>
+        <w:t xml:space="preserve"> (Bestia) ci è morto provando a togliere una trave. Il figlio scava per trovarlo, ma niente da fare. Malpelo picchia l’asino che lavora nella </w:t>
+      </w:r>
+      <w:r>
+        <w:rPr>
+          <w:rFonts w:ascii="Arial" w:hAnsi="Arial" w:cs="Arial"/>
+          <w:color w:val="000000" w:themeColor="text1"/>
+          <w:lang w:val="it-IT"/>
+        </w:rPr>
+        <w:lastRenderedPageBreak/>
+        <w:t xml:space="preserve">cava perché è diventato crudele, mentre l’asino sopporta. Però protegge, a modo suo, un nuovo lavoratore che si è rotto il femore e non può più lavorare come manovale, Ranocchio. Egli vuole insegnarli come sopravvivere </w:t>
+      </w:r>
+      <w:r>
+        <w:rPr>
+          <w:rFonts w:ascii="Arial" w:hAnsi="Arial" w:cs="Arial"/>
+          <w:color w:val="000000" w:themeColor="text1"/>
+          <w:lang w:val="it-IT"/>
+        </w:rPr>
+        <w:t>tra quella gente. Un giorno viene trovata la scarpa del padre e Malpelo spaventato va a lavorare in un altro punto della cava. Poco dopo viene trovato il cadavere e a Malpelo vengono dati i pantaloni, le scarpe, il piccone e la zappa. Muore il Grigio che viene buttato nel burrone e mangiato dai cani, i due ragazzi lo vanno a trovare. Ranocchio si ammala, Malpelo se ne prende cura ma alla fine muore. Alla cava arriva uno scappato di prigione, ma la vita nella cava è talmente dura che vuole tornare in prigione. Malpelo viene inviato a esplorare un passaggio pericoloso (tanto non ha nessuno) e non fa più ritorno.</w:t>
+      </w:r>
+      <w:bookmarkStart w:id="0" w:name="_GoBack"/>
+      <w:bookmarkEnd w:id="0"/>
+      <w:r>
+        <w:rPr>
+          <w:rFonts w:ascii="Arial" w:hAnsi="Arial" w:cs="Arial"/>
+          <w:color w:val="000000" w:themeColor="text1"/>
+          <w:lang w:val="it-IT"/>
+        </w:rPr>
+        <w:t xml:space="preserve"> </w:t>
+      </w:r>
+    </w:p>
+    <w:p>
+      <w:pPr>
+        <w:pStyle w:val="Paragrafoelenco"/>
+        <w:tabs>
+          <w:tab w:val="left" w:pos="567"/>
+        </w:tabs>
+        <w:ind w:left="227"/>
+        <w:jc w:val="both"/>
+        <w:rPr>
+          <w:rFonts w:ascii="Arial" w:hAnsi="Arial" w:cs="Arial"/>
+          <w:color w:val="000000" w:themeColor="text1"/>
+          <w:lang w:val="it-IT"/>
+        </w:rPr>
+      </w:pPr>
+      <w:r>
+        <w:rPr>
+          <w:rFonts w:ascii="Arial" w:hAnsi="Arial" w:cs="Arial"/>
           <w:b/>
           <w:color w:val="000000" w:themeColor="text1"/>
           <w:lang w:val="it-IT"/>
@@ -833,8 +977,7 @@
       <w:r>
         <w:rPr>
           <w:rFonts w:ascii="Arial" w:hAnsi="Arial" w:cs="Arial"/>
-          <w:color w:val="000000" w:themeColor="text1"/>
-          <w:highlight w:val="green"/>
+          <w:color w:val="2E74B5" w:themeColor="accent1" w:themeShade="BF"/>
           <w:lang w:val="it-IT"/>
         </w:rPr>
         <w:t>Novelle rusticane</w:t>
@@ -859,27 +1002,50 @@
       <w:r>
         <w:rPr>
           <w:rFonts w:ascii="Arial" w:hAnsi="Arial" w:cs="Arial"/>
-          <w:color w:val="000000" w:themeColor="text1"/>
-          <w:lang w:val="it-IT"/>
-        </w:rPr>
-        <w:t xml:space="preserve">La roba, Libertà ecc. Tutte ambientate </w:t>
-      </w:r>
-      <w:r>
-        <w:rPr>
-          <w:rFonts w:ascii="Arial" w:hAnsi="Arial" w:cs="Arial"/>
-          <w:color w:val="000000" w:themeColor="text1"/>
-          <w:lang w:val="it-IT"/>
-        </w:rPr>
-        <w:t xml:space="preserve">nel mondo rurale della Sicilia. I temi principali sono i conflitti tra classi (legge del più forte), la “roba”, l’ascesa sociale e le lotte sociali e politiche. Le tecniche narrative le avvicinano ai Malavoglia, la narrazione avviene attraverso </w:t>
-      </w:r>
-      <w:r>
-        <w:rPr>
-          <w:rFonts w:ascii="Arial" w:hAnsi="Arial" w:cs="Arial"/>
-          <w:color w:val="000000" w:themeColor="text1"/>
-          <w:lang w:val="it-IT"/>
-        </w:rPr>
-        <w:lastRenderedPageBreak/>
-        <w:t>una pluralità di voci dei personaggi e al discorso indiretto libero. Le novelle mostrano</w:t>
+          <w:color w:val="2E74B5" w:themeColor="accent1" w:themeShade="BF"/>
+          <w:lang w:val="it-IT"/>
+        </w:rPr>
+        <w:t>La roba</w:t>
+      </w:r>
+      <w:r>
+        <w:rPr>
+          <w:rFonts w:ascii="Arial" w:hAnsi="Arial" w:cs="Arial"/>
+          <w:color w:val="000000" w:themeColor="text1"/>
+          <w:lang w:val="it-IT"/>
+        </w:rPr>
+        <w:t xml:space="preserve">, </w:t>
+      </w:r>
+      <w:r>
+        <w:rPr>
+          <w:rFonts w:ascii="Arial" w:hAnsi="Arial" w:cs="Arial"/>
+          <w:color w:val="2E74B5" w:themeColor="accent1" w:themeShade="BF"/>
+          <w:lang w:val="it-IT"/>
+        </w:rPr>
+        <w:t>Libertà</w:t>
+      </w:r>
+      <w:r>
+        <w:rPr>
+          <w:rFonts w:ascii="Arial" w:hAnsi="Arial" w:cs="Arial"/>
+          <w:color w:val="000000" w:themeColor="text1"/>
+          <w:lang w:val="it-IT"/>
+        </w:rPr>
+        <w:t xml:space="preserve"> ecc. Tutte ambientate </w:t>
+      </w:r>
+      <w:r>
+        <w:rPr>
+          <w:rFonts w:ascii="Arial" w:hAnsi="Arial" w:cs="Arial"/>
+          <w:color w:val="000000" w:themeColor="text1"/>
+          <w:lang w:val="it-IT"/>
+        </w:rPr>
+        <w:t>nel mondo rurale della Sicilia. I temi principali sono i conflitti tra classi (legge del più forte), la “roba”, l’ascesa sociale e le lotte sociali e politiche. Le tecniche narrative le avvicinano ai Malavoglia, la narrazione avviene attraverso</w:t>
+      </w:r>
+      <w:r>
+        <w:rPr>
+          <w:rFonts w:ascii="Arial" w:hAnsi="Arial" w:cs="Arial"/>
+          <w:color w:val="000000" w:themeColor="text1"/>
+          <w:lang w:val="it-IT"/>
+        </w:rPr>
+        <w:t xml:space="preserve"> una pluralità di voci dei personaggi e al discorso indiretto libero. Le novelle mostrano</w:t>
       </w:r>
       <w:r>
         <w:rPr>
@@ -895,7 +1061,15 @@
           <w:color w:val="000000" w:themeColor="text1"/>
           <w:lang w:val="it-IT"/>
         </w:rPr>
-        <w:t xml:space="preserve">a della realtà e una grande attenzione ai motivi economici che portano l’uomo ad agire.   </w:t>
+        <w:t xml:space="preserve">a </w:t>
+      </w:r>
+      <w:r>
+        <w:rPr>
+          <w:rFonts w:ascii="Arial" w:hAnsi="Arial" w:cs="Arial"/>
+          <w:color w:val="000000" w:themeColor="text1"/>
+          <w:lang w:val="it-IT"/>
+        </w:rPr>
+        <w:t xml:space="preserve">della realtà e una grande attenzione ai motivi economici che portano l’uomo ad agire.   </w:t>
       </w:r>
     </w:p>
     <w:p>
@@ -916,8 +1090,7 @@
       <w:r>
         <w:rPr>
           <w:rFonts w:ascii="Arial" w:hAnsi="Arial" w:cs="Arial"/>
-          <w:color w:val="000000" w:themeColor="text1"/>
-          <w:highlight w:val="green"/>
+          <w:color w:val="2E74B5" w:themeColor="accent1" w:themeShade="BF"/>
           <w:lang w:val="it-IT"/>
         </w:rPr>
         <w:t>Ciclo dei vinti</w:t>
@@ -949,8 +1122,7 @@
       <w:r>
         <w:rPr>
           <w:rFonts w:ascii="Arial" w:hAnsi="Arial" w:cs="Arial"/>
-          <w:color w:val="000000" w:themeColor="text1"/>
-          <w:highlight w:val="green"/>
+          <w:color w:val="2E74B5" w:themeColor="accent1" w:themeShade="BF"/>
           <w:lang w:val="it-IT"/>
         </w:rPr>
         <w:t>I Mala</w:t>
@@ -958,8 +1130,7 @@
       <w:r>
         <w:rPr>
           <w:rFonts w:ascii="Arial" w:hAnsi="Arial" w:cs="Arial"/>
-          <w:color w:val="000000" w:themeColor="text1"/>
-          <w:highlight w:val="green"/>
+          <w:color w:val="2E74B5" w:themeColor="accent1" w:themeShade="BF"/>
           <w:lang w:val="it-IT"/>
         </w:rPr>
         <w:t>voglia</w:t>
@@ -1014,7 +1185,15 @@
           <w:color w:val="000000" w:themeColor="text1"/>
           <w:lang w:val="it-IT"/>
         </w:rPr>
-        <w:t xml:space="preserve"> e Lia che vivono varie avventure. Sia interno che esterno è il mare (amico e nemico). Il racconto si sviluppa in 15 anni e attraversa 3 generazioni. Il tempo è circolare, cioè l’alternarsi ciclico delle stagioni, della pesca, dei campi. Ma c’è anche un tempo storico: la battaglia navale di Lissa. Emerge dal romanzo una visione pessimistica, Verga </w:t>
+        <w:t xml:space="preserve"> e Lia che vivono varie avventure. Sia interno che esterno è il mare (amico e nemico). Il racconto si sviluppa in 15 anni e attraversa 3 generazioni. Il tempo è circolare,</w:t>
+      </w:r>
+      <w:r>
+        <w:rPr>
+          <w:rFonts w:ascii="Arial" w:hAnsi="Arial" w:cs="Arial"/>
+          <w:color w:val="000000" w:themeColor="text1"/>
+          <w:lang w:val="it-IT"/>
+        </w:rPr>
+        <w:t xml:space="preserve"> cioè l’alternarsi ciclico delle stagioni, della pesca, dei campi. Ma c’è anche un tempo storico: la battaglia navale di Lissa. Emerge dal romanzo una visione pessimistica, Verga </w:t>
       </w:r>
       <w:r>
         <w:rPr>
@@ -1116,7 +1295,15 @@
           <w:color w:val="000000" w:themeColor="text1"/>
           <w:lang w:val="it-IT"/>
         </w:rPr>
-        <w:t>. Diverse sfortune: la casa viene pignorata, devono pagare il debito lupini, muore Luca nella battaglia di Lissa, muore Maruzza la madre. La barca naufraga di nuovo e loro devono fare i pescatori a giornata. Torna ‘</w:t>
+        <w:t xml:space="preserve">. Diverse sfortune: la casa </w:t>
+      </w:r>
+      <w:r>
+        <w:rPr>
+          <w:rFonts w:ascii="Arial" w:hAnsi="Arial" w:cs="Arial"/>
+          <w:color w:val="000000" w:themeColor="text1"/>
+          <w:lang w:val="it-IT"/>
+        </w:rPr>
+        <w:t>viene pignorata, devono pagare il debito lupini, muore Luca nella battaglia di Lissa, muore Maruzza la madre. La barca naufraga di nuovo e loro devono fare i pescatori a giornata. Torna ‘</w:t>
       </w:r>
       <w:proofErr w:type="spellStart"/>
       <w:r>
@@ -1160,8 +1347,7 @@
       <w:r>
         <w:rPr>
           <w:rFonts w:ascii="Arial" w:hAnsi="Arial" w:cs="Arial"/>
-          <w:color w:val="000000" w:themeColor="text1"/>
-          <w:highlight w:val="green"/>
+          <w:color w:val="2E74B5" w:themeColor="accent1" w:themeShade="BF"/>
           <w:lang w:val="it-IT"/>
         </w:rPr>
         <w:t>Mastro don Gesualdo</w:t>
@@ -1312,8 +1498,7 @@
       <w:r>
         <w:rPr>
           <w:rFonts w:ascii="Arial" w:hAnsi="Arial" w:cs="Arial"/>
-          <w:color w:val="000000" w:themeColor="text1"/>
-          <w:highlight w:val="green"/>
+          <w:color w:val="2E74B5" w:themeColor="accent1" w:themeShade="BF"/>
           <w:lang w:val="it-IT"/>
         </w:rPr>
         <w:t xml:space="preserve">La duchessa di </w:t>
@@ -1322,8 +1507,7 @@
       <w:r>
         <w:rPr>
           <w:rFonts w:ascii="Arial" w:hAnsi="Arial" w:cs="Arial"/>
-          <w:color w:val="000000" w:themeColor="text1"/>
-          <w:highlight w:val="green"/>
+          <w:color w:val="2E74B5" w:themeColor="accent1" w:themeShade="BF"/>
           <w:lang w:val="it-IT"/>
         </w:rPr>
         <w:t>Leyra</w:t>
@@ -1340,8 +1524,7 @@
       <w:r>
         <w:rPr>
           <w:rFonts w:ascii="Arial" w:hAnsi="Arial" w:cs="Arial"/>
-          <w:color w:val="000000" w:themeColor="text1"/>
-          <w:highlight w:val="green"/>
+          <w:color w:val="2E74B5" w:themeColor="accent1" w:themeShade="BF"/>
           <w:lang w:val="it-IT"/>
         </w:rPr>
         <w:t>L’onorevole Scipioni</w:t>
@@ -1357,8 +1540,7 @@
       <w:r>
         <w:rPr>
           <w:rFonts w:ascii="Arial" w:hAnsi="Arial" w:cs="Arial"/>
-          <w:color w:val="000000" w:themeColor="text1"/>
-          <w:highlight w:val="green"/>
+          <w:color w:val="2E74B5" w:themeColor="accent1" w:themeShade="BF"/>
           <w:lang w:val="it-IT"/>
         </w:rPr>
         <w:t>L’uomo di lusso</w:t>
@@ -1407,8 +1589,7 @@
       <w:r>
         <w:rPr>
           <w:rFonts w:ascii="Arial" w:hAnsi="Arial" w:cs="Arial"/>
-          <w:color w:val="000000" w:themeColor="text1"/>
-          <w:highlight w:val="green"/>
+          <w:color w:val="2E74B5" w:themeColor="accent1" w:themeShade="BF"/>
           <w:lang w:val="it-IT"/>
         </w:rPr>
         <w:t>Cavalleria rusticana</w:t>
@@ -1444,15 +1625,7 @@
           <w:color w:val="000000" w:themeColor="text1"/>
           <w:lang w:val="it-IT"/>
         </w:rPr>
-        <w:t>ULTIMA FASE</w:t>
-      </w:r>
-      <w:r>
-        <w:rPr>
-          <w:rFonts w:ascii="Arial" w:hAnsi="Arial" w:cs="Arial"/>
-          <w:color w:val="000000" w:themeColor="text1"/>
-          <w:lang w:val="it-IT"/>
-        </w:rPr>
-        <w:t>: formata dalle ultime raccolte di novelle e dai drammi teatrali.</w:t>
+        <w:t>ULTIMA FASE: formata dalle ultime raccolte di novelle e dai drammi teatrali.</w:t>
       </w:r>
     </w:p>
     <w:p>
@@ -1476,15 +1649,23 @@
           <w:color w:val="000000" w:themeColor="text1"/>
           <w:lang w:val="it-IT"/>
         </w:rPr>
-        <w:t>“La Lupa”</w:t>
-      </w:r>
-      <w:r>
-        <w:rPr>
-          <w:rFonts w:ascii="Arial" w:hAnsi="Arial" w:cs="Arial"/>
-          <w:color w:val="000000" w:themeColor="text1"/>
-          <w:lang w:val="it-IT"/>
-        </w:rPr>
-        <w:t xml:space="preserve"> </w:t>
+        <w:t>“</w:t>
+      </w:r>
+      <w:r>
+        <w:rPr>
+          <w:rFonts w:ascii="Arial" w:hAnsi="Arial" w:cs="Arial"/>
+          <w:color w:val="2E74B5" w:themeColor="accent1" w:themeShade="BF"/>
+          <w:lang w:val="it-IT"/>
+        </w:rPr>
+        <w:t>La Lupa</w:t>
+      </w:r>
+      <w:r>
+        <w:rPr>
+          <w:rFonts w:ascii="Arial" w:hAnsi="Arial" w:cs="Arial"/>
+          <w:color w:val="000000" w:themeColor="text1"/>
+          <w:lang w:val="it-IT"/>
+        </w:rPr>
+        <w:t xml:space="preserve">” </w:t>
       </w:r>
     </w:p>
     <w:p>
@@ -1536,15 +1717,16 @@
           <w:color w:val="000000" w:themeColor="text1"/>
           <w:lang w:val="it-IT"/>
         </w:rPr>
-        <w:t>Secondo Vega il progresso è distruttivo per l’uomo (perché le persone si montano la testa) e questo pensiero porta lo scrittore a sviluppare un pessimismo chiamato “verghiano”, secondo al quale si deve accettare la realtà perché l’uomo non può sfuggirgli neanche grazie alla religione “pesce grosso che mangia pesce il più piccolo”</w:t>
-      </w:r>
-      <w:r>
-        <w:rPr>
-          <w:rFonts w:ascii="Arial" w:hAnsi="Arial" w:cs="Arial"/>
-          <w:color w:val="000000" w:themeColor="text1"/>
-          <w:lang w:val="it-IT"/>
-        </w:rPr>
-        <w:t>.</w:t>
+        <w:t xml:space="preserve">Secondo Vega il progresso è distruttivo per l’uomo (perché le persone si montano la testa) e questo pensiero porta lo scrittore a sviluppare un pessimismo chiamato “verghiano”, secondo al quale si deve </w:t>
+      </w:r>
+      <w:r>
+        <w:rPr>
+          <w:rFonts w:ascii="Arial" w:hAnsi="Arial" w:cs="Arial"/>
+          <w:color w:val="000000" w:themeColor="text1"/>
+          <w:lang w:val="it-IT"/>
+        </w:rPr>
+        <w:lastRenderedPageBreak/>
+        <w:t>accettare la realtà perché l’uomo non può sfuggirgli neanche grazie alla religione “pesce grosso che mangia pesce il più piccolo”.</w:t>
       </w:r>
     </w:p>
     <w:p>
@@ -1568,15 +1750,15 @@
           <w:color w:val="000000" w:themeColor="text1"/>
           <w:lang w:val="it-IT"/>
         </w:rPr>
+        <w:t xml:space="preserve">Verga è influenzato dal Positivismo (realtà descritta con approccio scientifico), del Materialismo (delinea l’origine dei bisogni materiali dell’uomo), dal Determinismo (influenza dell’uomo in base alla storia, al luogo) e dalle teorie di Darwin (il più forte prevale sul più debole). </w:t>
+      </w:r>
+      <w:r>
+        <w:rPr>
+          <w:rFonts w:ascii="Arial" w:hAnsi="Arial" w:cs="Arial"/>
+          <w:color w:val="000000" w:themeColor="text1"/>
+          <w:lang w:val="it-IT"/>
+        </w:rPr>
         <w:t xml:space="preserve"> </w:t>
-      </w:r>
-      <w:r>
-        <w:rPr>
-          <w:rFonts w:ascii="Arial" w:hAnsi="Arial" w:cs="Arial"/>
-          <w:color w:val="FF0000"/>
-          <w:lang w:val="it-IT"/>
-        </w:rPr>
-        <w:t xml:space="preserve">Vedo pagina 67. </w:t>
       </w:r>
     </w:p>
     <w:p>
@@ -1617,7 +1799,7 @@
           <w:rFonts w:ascii="Arial" w:hAnsi="Arial" w:cs="Arial"/>
           <w:noProof/>
           <w:color w:val="000000" w:themeColor="text1"/>
-          <w:lang w:val="it-IT" w:eastAsia="it-IT"/>
+          <w:lang w:eastAsia="fr-FR"/>
         </w:rPr>
         <mc:AlternateContent>
           <mc:Choice Requires="wps">
@@ -1680,7 +1862,7 @@
               </wp:anchor>
             </w:drawing>
           </mc:Choice>
-          <mc:Fallback>
+          <mc:Fallback xmlns:w16se="http://schemas.microsoft.com/office/word/2015/wordml/symex" xmlns:cx1="http://schemas.microsoft.com/office/drawing/2015/9/8/chartex" xmlns:cx="http://schemas.microsoft.com/office/drawing/2014/chartex">
             <w:pict>
               <v:line w14:anchorId="38BA1F9B" id="Connettore 1 1" o:spid="_x0000_s1026" style="position:absolute;flip:x;z-index:251659264;visibility:visible;mso-wrap-style:square;mso-width-percent:0;mso-height-percent:0;mso-wrap-distance-left:9pt;mso-wrap-distance-top:0;mso-wrap-distance-right:9pt;mso-wrap-distance-bottom:0;mso-position-horizontal:absolute;mso-position-horizontal-relative:text;mso-position-vertical:absolute;mso-position-vertical-relative:text;mso-width-percent:0;mso-height-percent:0;mso-width-relative:margin;mso-height-relative:margin" from="186.85pt,20.55pt" to="230.05pt,26.15pt" o:gfxdata="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" strokecolor="black [3213]" strokeweight=".5pt">
                 <v:stroke joinstyle="miter"/>
@@ -1694,7 +1876,7 @@
           <w:rFonts w:ascii="Arial" w:hAnsi="Arial" w:cs="Arial"/>
           <w:noProof/>
           <w:color w:val="000000" w:themeColor="text1"/>
-          <w:lang w:val="it-IT" w:eastAsia="it-IT"/>
+          <w:lang w:eastAsia="fr-FR"/>
         </w:rPr>
         <mc:AlternateContent>
           <mc:Choice Requires="wps">
@@ -1802,7 +1984,7 @@
               </wp:anchor>
             </w:drawing>
           </mc:Choice>
-          <mc:Fallback>
+          <mc:Fallback xmlns:w16se="http://schemas.microsoft.com/office/word/2015/wordml/symex" xmlns:cx1="http://schemas.microsoft.com/office/drawing/2015/9/8/chartex" xmlns:cx="http://schemas.microsoft.com/office/drawing/2014/chartex">
             <w:pict>
               <v:shapetype w14:anchorId="54DCD1AF" id="_x0000_t202" coordsize="21600,21600" o:spt="202" path="m,l,21600r21600,l21600,xe">
                 <v:stroke joinstyle="miter"/>
@@ -1855,7 +2037,7 @@
           <w:rFonts w:ascii="Arial" w:hAnsi="Arial" w:cs="Arial"/>
           <w:noProof/>
           <w:color w:val="000000" w:themeColor="text1"/>
-          <w:lang w:val="it-IT" w:eastAsia="it-IT"/>
+          <w:lang w:eastAsia="fr-FR"/>
         </w:rPr>
         <mc:AlternateContent>
           <mc:Choice Requires="wps">
@@ -1957,7 +2139,7 @@
               </wp:anchor>
             </w:drawing>
           </mc:Choice>
-          <mc:Fallback>
+          <mc:Fallback xmlns:w16se="http://schemas.microsoft.com/office/word/2015/wordml/symex" xmlns:cx1="http://schemas.microsoft.com/office/drawing/2015/9/8/chartex" xmlns:cx="http://schemas.microsoft.com/office/drawing/2014/chartex">
             <w:pict>
               <v:shape w14:anchorId="5BBF6BD4" id="Casella di testo 4" o:spid="_x0000_s1027" type="#_x0000_t202" style="position:absolute;left:0;text-align:left;margin-left:284.55pt;margin-top:15.1pt;width:195.9pt;height:78.9pt;z-index:251662336;visibility:visible;mso-wrap-style:square;mso-width-percent:0;mso-height-percent:0;mso-wrap-distance-left:9pt;mso-wrap-distance-top:0;mso-wrap-distance-right:9pt;mso-wrap-distance-bottom:0;mso-position-horizontal:absolute;mso-position-horizontal-relative:text;mso-position-vertical:absolute;mso-position-vertical-relative:text;mso-width-percent:0;mso-height-percent:0;mso-width-relative:margin;mso-height-relative:margin;v-text-anchor:top" o:gfxdata="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" fillcolor="white [3201]" strokeweight=".5pt">
                 <v:textbox>
@@ -2000,7 +2182,7 @@
           <w:rFonts w:ascii="Arial" w:hAnsi="Arial" w:cs="Arial"/>
           <w:noProof/>
           <w:color w:val="000000" w:themeColor="text1"/>
-          <w:lang w:val="it-IT" w:eastAsia="it-IT"/>
+          <w:lang w:eastAsia="fr-FR"/>
         </w:rPr>
         <mc:AlternateContent>
           <mc:Choice Requires="wps">
@@ -2053,7 +2235,7 @@
               </wp:anchor>
             </w:drawing>
           </mc:Choice>
-          <mc:Fallback>
+          <mc:Fallback xmlns:w16se="http://schemas.microsoft.com/office/word/2015/wordml/symex" xmlns:cx1="http://schemas.microsoft.com/office/drawing/2015/9/8/chartex" xmlns:cx="http://schemas.microsoft.com/office/drawing/2014/chartex">
             <w:pict>
               <v:line w14:anchorId="169E86B8" id="Connettore 1 2" o:spid="_x0000_s1026" style="position:absolute;flip:x y;z-index:251660288;visibility:visible;mso-wrap-style:square;mso-width-percent:0;mso-height-percent:0;mso-wrap-distance-left:9pt;mso-wrap-distance-top:0;mso-wrap-distance-right:9pt;mso-wrap-distance-bottom:0;mso-position-horizontal:absolute;mso-position-horizontal-relative:text;mso-position-vertical:absolute;mso-position-vertical-relative:text;mso-width-percent:0;mso-height-percent:0;mso-width-relative:margin;mso-height-relative:margin" from="233.2pt,20.4pt" to="276.4pt,26pt" o:gfxdata="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" strokecolor="windowText" strokeweight=".5pt">
                 <v:stroke joinstyle="miter"/>
@@ -2233,7 +2415,23 @@
           <w:color w:val="000000" w:themeColor="text1"/>
           <w:lang w:val="it-IT"/>
         </w:rPr>
-        <w:t>“Fantasticheria” (1879): è una novella nella quale viene rappresentato il mondo dei poveri pescatori di Aci Trezza e con la quale l’autore cerca di capire perché essi vogliono vivere in un posto così duro. Inoltre mostra per la prima volta il concetto della “religione della famiglia” e “l’ideale dell’ostrica”</w:t>
+        <w:t>“</w:t>
+      </w:r>
+      <w:r>
+        <w:rPr>
+          <w:rFonts w:ascii="Arial" w:hAnsi="Arial" w:cs="Arial"/>
+          <w:color w:val="2E74B5" w:themeColor="accent1" w:themeShade="BF"/>
+          <w:lang w:val="it-IT"/>
+        </w:rPr>
+        <w:t>Fantasticheria</w:t>
+      </w:r>
+      <w:r>
+        <w:rPr>
+          <w:rFonts w:ascii="Arial" w:hAnsi="Arial" w:cs="Arial"/>
+          <w:color w:val="000000" w:themeColor="text1"/>
+          <w:lang w:val="it-IT"/>
+        </w:rPr>
+        <w:t>” (1879): è una novella nella quale viene rappresentato il mondo dei poveri pescatori di Aci Trezza e con la quale l’autore cerca di capire perché essi vogliono vivere in un posto così duro. Inoltre mostra per la prima volta il concetto della “religione della famiglia” e “l’ideale dell’ostrica”</w:t>
       </w:r>
     </w:p>
     <w:p>
@@ -2261,13 +2459,31 @@
         </w:rPr>
         <w:t>“</w:t>
       </w:r>
-      <w:r>
-        <w:rPr>
-          <w:rFonts w:ascii="Arial" w:hAnsi="Arial" w:cs="Arial"/>
-          <w:color w:val="000000" w:themeColor="text1"/>
-          <w:lang w:val="it-IT"/>
-        </w:rPr>
-        <w:t>lettera-prefazione all’amante di Gramigna” (1880 in Vita dei campi): qui l’autore specifica che gli avvenimenti devono avere caratteristiche reali, deve esserci una ricostruzione scientifica dei processi psicologici, il carattere dei personaggi deve vedersi dai loro gesti e dal loro comportamento e deve essere presente il canone dell’oggettività e dell’impersonalità, cioè non devono trasparire sentimenti e opinioni personali. Inoltre lo scrittore deve adottare “l’artificio della regressione” che significa regredire al livello dei personaggi per poter rappresentare al meglio la loro mentalità.</w:t>
+      <w:proofErr w:type="gramStart"/>
+      <w:r>
+        <w:rPr>
+          <w:rFonts w:ascii="Arial" w:hAnsi="Arial" w:cs="Arial"/>
+          <w:color w:val="2E74B5" w:themeColor="accent1" w:themeShade="BF"/>
+          <w:lang w:val="it-IT"/>
+        </w:rPr>
+        <w:t>lettera</w:t>
+      </w:r>
+      <w:proofErr w:type="gramEnd"/>
+      <w:r>
+        <w:rPr>
+          <w:rFonts w:ascii="Arial" w:hAnsi="Arial" w:cs="Arial"/>
+          <w:color w:val="2E74B5" w:themeColor="accent1" w:themeShade="BF"/>
+          <w:lang w:val="it-IT"/>
+        </w:rPr>
+        <w:t>-prefazione all’amante di Gramigna</w:t>
+      </w:r>
+      <w:r>
+        <w:rPr>
+          <w:rFonts w:ascii="Arial" w:hAnsi="Arial" w:cs="Arial"/>
+          <w:color w:val="000000" w:themeColor="text1"/>
+          <w:lang w:val="it-IT"/>
+        </w:rPr>
+        <w:t>” (1880 in Vita dei campi): qui l’autore specifica che gli avvenimenti devono avere caratteristiche reali, deve esserci una ricostruzione scientifica dei processi psicologici, il carattere dei personaggi deve vedersi dai loro gesti e dal loro comportamento e deve essere presente il canone dell’oggettività e dell’impersonalità, cioè non devono trasparire sentimenti e opinioni personali. Inoltre lo scrittore deve adottare “l’artificio della regressione” che significa regredire al livello dei personaggi per poter rappresentare al meglio la loro mentalità.</w:t>
       </w:r>
     </w:p>
     <w:p>
@@ -2296,10 +2512,18 @@
       <w:r>
         <w:rPr>
           <w:rFonts w:ascii="Arial" w:hAnsi="Arial" w:cs="Arial"/>
-          <w:color w:val="000000" w:themeColor="text1"/>
-          <w:lang w:val="it-IT"/>
-        </w:rPr>
-        <w:t xml:space="preserve">Prefazione ai Malavoglia” (1881): qui l’autore si propone di indagare le cause materiali ed economiche che portano l’uomo ad agire, di prendere come soggetto i “vinti”, cioè quelli che sono stati sconfitti cercando di raggiungere una posizione sociale migliore e presenta anche l’eclissi dell’autore, capacità di narrare i fatti in modo impersonale senza commenti né giudizi. </w:t>
+          <w:color w:val="2E74B5" w:themeColor="accent1" w:themeShade="BF"/>
+          <w:lang w:val="it-IT"/>
+        </w:rPr>
+        <w:t>Prefazione ai Malavoglia</w:t>
+      </w:r>
+      <w:r>
+        <w:rPr>
+          <w:rFonts w:ascii="Arial" w:hAnsi="Arial" w:cs="Arial"/>
+          <w:color w:val="000000" w:themeColor="text1"/>
+          <w:lang w:val="it-IT"/>
+        </w:rPr>
+        <w:t xml:space="preserve">” (1881): qui l’autore si propone di indagare le cause materiali ed economiche che portano l’uomo ad agire, di prendere come soggetto i “vinti”, cioè quelli che sono stati sconfitti cercando di raggiungere una posizione sociale migliore e presenta anche l’eclissi dell’autore, capacità di narrare i fatti in modo impersonale senza commenti né giudizi. </w:t>
       </w:r>
     </w:p>
     <w:p>
@@ -2493,6 +2717,7 @@
           <w:color w:val="000000" w:themeColor="text1"/>
           <w:lang w:val="it-IT"/>
         </w:rPr>
+        <w:lastRenderedPageBreak/>
         <w:t>Discorso indiretto libero:</w:t>
       </w:r>
       <w:r>
@@ -2596,7 +2821,7 @@
           <w:rFonts w:ascii="Arial" w:hAnsi="Arial" w:cs="Arial"/>
           <w:noProof/>
           <w:color w:val="000000" w:themeColor="text1"/>
-          <w:lang w:val="it-IT" w:eastAsia="it-IT"/>
+          <w:lang w:eastAsia="fr-FR"/>
         </w:rPr>
         <mc:AlternateContent>
           <mc:Choice Requires="wps">
@@ -2659,7 +2884,7 @@
               </wp:anchor>
             </w:drawing>
           </mc:Choice>
-          <mc:Fallback>
+          <mc:Fallback xmlns:w16se="http://schemas.microsoft.com/office/word/2015/wordml/symex" xmlns:cx1="http://schemas.microsoft.com/office/drawing/2015/9/8/chartex" xmlns:cx="http://schemas.microsoft.com/office/drawing/2014/chartex">
             <w:pict>
               <v:line w14:anchorId="345CE875" id="Connettore 1 5" o:spid="_x0000_s1026" style="position:absolute;z-index:251663360;visibility:visible;mso-wrap-style:square;mso-width-percent:0;mso-height-percent:0;mso-wrap-distance-left:9pt;mso-wrap-distance-top:0;mso-wrap-distance-right:9pt;mso-wrap-distance-bottom:0;mso-position-horizontal:absolute;mso-position-horizontal-relative:text;mso-position-vertical:absolute;mso-position-vertical-relative:text;mso-width-percent:0;mso-height-percent:0;mso-width-relative:margin;mso-height-relative:margin" from="246.3pt,6.75pt" to="246.3pt,100.65pt" o:gfxdata="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" strokecolor="black [3213]" strokeweight=".5pt">
                 <v:stroke joinstyle="miter"/>
@@ -2789,12 +3014,21 @@
         </w:rPr>
         <w:t xml:space="preserve">                                                                                                      </w:t>
       </w:r>
-      <w:r>
-        <w:rPr>
-          <w:rFonts w:ascii="Arial" w:hAnsi="Arial" w:cs="Arial"/>
-          <w:lang w:val="it-IT"/>
-        </w:rPr>
-        <w:t>con rigore scientifico e giudizi personali.</w:t>
+      <w:proofErr w:type="gramStart"/>
+      <w:r>
+        <w:rPr>
+          <w:rFonts w:ascii="Arial" w:hAnsi="Arial" w:cs="Arial"/>
+          <w:lang w:val="it-IT"/>
+        </w:rPr>
+        <w:t>con</w:t>
+      </w:r>
+      <w:proofErr w:type="gramEnd"/>
+      <w:r>
+        <w:rPr>
+          <w:rFonts w:ascii="Arial" w:hAnsi="Arial" w:cs="Arial"/>
+          <w:lang w:val="it-IT"/>
+        </w:rPr>
+        <w:t xml:space="preserve"> rigore scientifico e giudizi personali.</w:t>
       </w:r>
     </w:p>
     <w:p>
@@ -2891,7 +3125,6 @@
           <w:rFonts w:ascii="Arial" w:hAnsi="Arial" w:cs="Arial"/>
           <w:lang w:val="it-IT"/>
         </w:rPr>
-        <w:lastRenderedPageBreak/>
         <w:t xml:space="preserve">Altra differenza tra i due, è la visione della realtà. Verga ha una visione del tutto pessimistica, senza possibilità di cambiamento. Zola spera in un possibile miglioramento. </w:t>
       </w:r>
     </w:p>
@@ -2914,7 +3147,7 @@
 </file>
 
 <file path=word/numbering.xml><?xml version="1.0" encoding="utf-8"?>
-<w:numbering xmlns:wpc="http://schemas.microsoft.com/office/word/2010/wordprocessingCanvas" xmlns:cx="http://schemas.microsoft.com/office/drawing/2014/chartex" xmlns:cx1="http://schemas.microsoft.com/office/drawing/2015/9/8/chartex" xmlns:mc="http://schemas.openxmlformats.org/markup-compatibility/2006" xmlns:o="urn:schemas-microsoft-com:office:office" xmlns:r="http://schemas.openxmlformats.org/officeDocument/2006/relationships" xmlns:m="http://schemas.openxmlformats.org/officeDocument/2006/math" xmlns:v="urn:schemas-microsoft-com:vml" xmlns:wp14="http://schemas.microsoft.com/office/word/2010/wordprocessingDrawing" xmlns:wp="http://schemas.openxmlformats.org/drawingml/2006/wordprocessingDrawing" xmlns:w10="urn:schemas-microsoft-com:office:word" xmlns:w="http://schemas.openxmlformats.org/wordprocessingml/2006/main" xmlns:w14="http://schemas.microsoft.com/office/word/2010/wordml" xmlns:w15="http://schemas.microsoft.com/office/word/2012/wordml" xmlns:w16se="http://schemas.microsoft.com/office/word/2015/wordml/symex" xmlns:wpg="http://schemas.microsoft.com/office/word/2010/wordprocessingGroup" xmlns:wpi="http://schemas.microsoft.com/office/word/2010/wordprocessingInk" xmlns:wne="http://schemas.microsoft.com/office/word/2006/wordml" xmlns:wps="http://schemas.microsoft.com/office/word/2010/wordprocessingShape" mc:Ignorable="w14 w15 w16se wp14">
+<w:numbering xmlns:wpc="http://schemas.microsoft.com/office/word/2010/wordprocessingCanvas" xmlns:mc="http://schemas.openxmlformats.org/markup-compatibility/2006" xmlns:o="urn:schemas-microsoft-com:office:office" xmlns:r="http://schemas.openxmlformats.org/officeDocument/2006/relationships" xmlns:m="http://schemas.openxmlformats.org/officeDocument/2006/math" xmlns:v="urn:schemas-microsoft-com:vml" xmlns:wp14="http://schemas.microsoft.com/office/word/2010/wordprocessingDrawing" xmlns:wp="http://schemas.openxmlformats.org/drawingml/2006/wordprocessingDrawing" xmlns:w10="urn:schemas-microsoft-com:office:word" xmlns:w="http://schemas.openxmlformats.org/wordprocessingml/2006/main" xmlns:w14="http://schemas.microsoft.com/office/word/2010/wordml" xmlns:w15="http://schemas.microsoft.com/office/word/2012/wordml" xmlns:wpg="http://schemas.microsoft.com/office/word/2010/wordprocessingGroup" xmlns:wpi="http://schemas.microsoft.com/office/word/2010/wordprocessingInk" xmlns:wne="http://schemas.microsoft.com/office/word/2006/wordml" xmlns:wps="http://schemas.microsoft.com/office/word/2010/wordprocessingShape" mc:Ignorable="w14 w15 wp14">
   <w:abstractNum w:abstractNumId="0" w15:restartNumberingAfterBreak="0">
     <w:nsid w:val="10361439"/>
     <w:multiLevelType w:val="hybridMultilevel"/>
@@ -3498,7 +3731,7 @@
 </file>
 
 <file path=word/styles.xml><?xml version="1.0" encoding="utf-8"?>
-<w:styles xmlns:mc="http://schemas.openxmlformats.org/markup-compatibility/2006" xmlns:r="http://schemas.openxmlformats.org/officeDocument/2006/relationships" xmlns:w="http://schemas.openxmlformats.org/wordprocessingml/2006/main" xmlns:w14="http://schemas.microsoft.com/office/word/2010/wordml" xmlns:w15="http://schemas.microsoft.com/office/word/2012/wordml" xmlns:w16se="http://schemas.microsoft.com/office/word/2015/wordml/symex" mc:Ignorable="w14 w15 w16se">
+<w:styles xmlns:mc="http://schemas.openxmlformats.org/markup-compatibility/2006" xmlns:r="http://schemas.openxmlformats.org/officeDocument/2006/relationships" xmlns:w="http://schemas.openxmlformats.org/wordprocessingml/2006/main" xmlns:w14="http://schemas.microsoft.com/office/word/2010/wordml" xmlns:w15="http://schemas.microsoft.com/office/word/2012/wordml" mc:Ignorable="w14 w15">
   <w:docDefaults>
     <w:rPrDefault>
       <w:rPr>
